--- a/3-ий курс/ОСТ/4 prac.docx
+++ b/3-ий курс/ОСТ/4 prac.docx
@@ -742,6 +742,9 @@
         <w:t xml:space="preserve">Подключите устройства, как показано в топологии, и подсоедините необходимые кабели. </w:t>
       </w:r>
       <w:r>
+        <w:rPr>
+          <w:noProof/>
+        </w:rPr>
         <w:drawing>
           <wp:inline distT="0" distB="0" distL="0" distR="0" wp14:anchorId="01D82B00" wp14:editId="71877B54">
             <wp:extent cx="4610100" cy="2870200"/>
@@ -969,6 +972,9 @@
         <w:t xml:space="preserve">Скопируйте текущую конфигурацию в файл загрузочной конфигурации. </w:t>
       </w:r>
       <w:r>
+        <w:rPr>
+          <w:noProof/>
+        </w:rPr>
         <w:drawing>
           <wp:inline distT="0" distB="0" distL="0" distR="0" wp14:anchorId="008A1EDE" wp14:editId="1254D883">
             <wp:extent cx="4724400" cy="4432300"/>
@@ -1066,6 +1072,9 @@
         <w:t xml:space="preserve">Выполняйте отладку до тех пор, пока ответы на все вопросы не будут положительными. </w:t>
       </w:r>
       <w:r>
+        <w:rPr>
+          <w:noProof/>
+        </w:rPr>
         <w:drawing>
           <wp:inline distT="0" distB="0" distL="0" distR="0" wp14:anchorId="3074E2B2" wp14:editId="46423D1C">
             <wp:extent cx="4406900" cy="901700"/>
@@ -1103,6 +1112,9 @@
         </w:drawing>
       </w:r>
       <w:r>
+        <w:rPr>
+          <w:noProof/>
+        </w:rPr>
         <w:lastRenderedPageBreak/>
         <w:drawing>
           <wp:inline distT="0" distB="0" distL="0" distR="0" wp14:anchorId="78DFFDE9" wp14:editId="1E8B1984">
@@ -1141,6 +1153,9 @@
         </w:drawing>
       </w:r>
       <w:r>
+        <w:rPr>
+          <w:noProof/>
+        </w:rPr>
         <w:drawing>
           <wp:inline distT="0" distB="0" distL="0" distR="0" wp14:anchorId="1E75D47B" wp14:editId="29086C5C">
             <wp:extent cx="4279900" cy="1054100"/>
@@ -1245,9 +1260,6 @@
         <w:tblInd w:w="0" w:type="dxa"/>
         <w:tblCellMar>
           <w:top w:w="23" w:type="dxa"/>
-          <w:left w:w="0" w:type="dxa"/>
-          <w:bottom w:w="0" w:type="dxa"/>
-          <w:right w:w="0" w:type="dxa"/>
         </w:tblCellMar>
         <w:tblLook w:val="04A0" w:firstRow="1" w:lastRow="0" w:firstColumn="1" w:lastColumn="0" w:noHBand="0" w:noVBand="1"/>
       </w:tblPr>
@@ -1322,6 +1334,7 @@
             <w:r>
               <w:rPr>
                 <w:b/>
+                <w:noProof/>
                 <w:sz w:val="22"/>
               </w:rPr>
               <w:drawing>
@@ -1430,6 +1443,47 @@
               </w:rPr>
               <w:t xml:space="preserve">. </w:t>
             </w:r>
+            <w:r>
+              <w:rPr>
+                <w:b/>
+                <w:sz w:val="22"/>
+              </w:rPr>
+              <w:drawing>
+                <wp:inline distT="0" distB="0" distL="0" distR="0" wp14:anchorId="0F8CB01D" wp14:editId="5D94B7EE">
+                  <wp:extent cx="5486400" cy="1765300"/>
+                  <wp:effectExtent l="0" t="0" r="0" b="0"/>
+                  <wp:docPr id="919564119" name="Picture 1"/>
+                  <wp:cNvGraphicFramePr>
+                    <a:graphicFrameLocks xmlns:a="http://schemas.openxmlformats.org/drawingml/2006/main" noChangeAspect="1"/>
+                  </wp:cNvGraphicFramePr>
+                  <a:graphic xmlns:a="http://schemas.openxmlformats.org/drawingml/2006/main">
+                    <a:graphicData uri="http://schemas.openxmlformats.org/drawingml/2006/picture">
+                      <pic:pic xmlns:pic="http://schemas.openxmlformats.org/drawingml/2006/picture">
+                        <pic:nvPicPr>
+                          <pic:cNvPr id="919564119" name=""/>
+                          <pic:cNvPicPr/>
+                        </pic:nvPicPr>
+                        <pic:blipFill>
+                          <a:blip r:embed="rId13"/>
+                          <a:stretch>
+                            <a:fillRect/>
+                          </a:stretch>
+                        </pic:blipFill>
+                        <pic:spPr>
+                          <a:xfrm>
+                            <a:off x="0" y="0"/>
+                            <a:ext cx="5486400" cy="1765300"/>
+                          </a:xfrm>
+                          <a:prstGeom prst="rect">
+                            <a:avLst/>
+                          </a:prstGeom>
+                        </pic:spPr>
+                      </pic:pic>
+                    </a:graphicData>
+                  </a:graphic>
+                </wp:inline>
+              </w:drawing>
+            </w:r>
           </w:p>
         </w:tc>
       </w:tr>
@@ -1458,6 +1512,7 @@
                 <w:b/>
                 <w:sz w:val="22"/>
               </w:rPr>
+              <w:lastRenderedPageBreak/>
               <w:t xml:space="preserve">Шаг 3: </w:t>
             </w:r>
           </w:p>
@@ -1477,13 +1532,60 @@
             <w:pPr>
               <w:spacing w:after="0" w:line="259" w:lineRule="auto"/>
               <w:ind w:left="0" w:firstLine="0"/>
+              <w:rPr>
+                <w:b/>
+                <w:sz w:val="22"/>
+              </w:rPr>
             </w:pPr>
             <w:r>
               <w:rPr>
                 <w:b/>
                 <w:sz w:val="22"/>
               </w:rPr>
-              <w:t xml:space="preserve">Включите порты F0/2 и F0/4 на всех коммутаторах. </w:t>
+              <w:t>Включите порты F0/2 и F0/4 на всех коммутаторах.</w:t>
+            </w:r>
+          </w:p>
+          <w:p>
+            <w:pPr>
+              <w:spacing w:after="0" w:line="259" w:lineRule="auto"/>
+              <w:ind w:left="0" w:firstLine="0"/>
+            </w:pPr>
+            <w:r>
+              <w:drawing>
+                <wp:inline distT="0" distB="0" distL="0" distR="0" wp14:anchorId="09436671" wp14:editId="7D3B3BEF">
+                  <wp:extent cx="4102100" cy="1841500"/>
+                  <wp:effectExtent l="0" t="0" r="0" b="0"/>
+                  <wp:docPr id="547493605" name="Picture 1"/>
+                  <wp:cNvGraphicFramePr>
+                    <a:graphicFrameLocks xmlns:a="http://schemas.openxmlformats.org/drawingml/2006/main" noChangeAspect="1"/>
+                  </wp:cNvGraphicFramePr>
+                  <a:graphic xmlns:a="http://schemas.openxmlformats.org/drawingml/2006/main">
+                    <a:graphicData uri="http://schemas.openxmlformats.org/drawingml/2006/picture">
+                      <pic:pic xmlns:pic="http://schemas.openxmlformats.org/drawingml/2006/picture">
+                        <pic:nvPicPr>
+                          <pic:cNvPr id="547493605" name=""/>
+                          <pic:cNvPicPr/>
+                        </pic:nvPicPr>
+                        <pic:blipFill>
+                          <a:blip r:embed="rId14"/>
+                          <a:stretch>
+                            <a:fillRect/>
+                          </a:stretch>
+                        </pic:blipFill>
+                        <pic:spPr>
+                          <a:xfrm>
+                            <a:off x="0" y="0"/>
+                            <a:ext cx="4102100" cy="1841500"/>
+                          </a:xfrm>
+                          <a:prstGeom prst="rect">
+                            <a:avLst/>
+                          </a:prstGeom>
+                        </pic:spPr>
+                      </pic:pic>
+                    </a:graphicData>
+                  </a:graphic>
+                </wp:inline>
+              </w:drawing>
             </w:r>
           </w:p>
         </w:tc>
@@ -1598,6 +1700,118 @@
       <w:r>
         <w:t xml:space="preserve">на всех трех коммутаторах. Приоритет идентификатора моста рассчитывается путем сложения значений приоритета и расширенного идентификатора системы. </w:t>
       </w:r>
+      <w:r>
+        <w:drawing>
+          <wp:inline distT="0" distB="0" distL="0" distR="0" wp14:anchorId="18612C28" wp14:editId="6EA661E7">
+            <wp:extent cx="4800600" cy="2374900"/>
+            <wp:effectExtent l="0" t="0" r="0" b="0"/>
+            <wp:docPr id="1116365781" name="Picture 1"/>
+            <wp:cNvGraphicFramePr>
+              <a:graphicFrameLocks xmlns:a="http://schemas.openxmlformats.org/drawingml/2006/main" noChangeAspect="1"/>
+            </wp:cNvGraphicFramePr>
+            <a:graphic xmlns:a="http://schemas.openxmlformats.org/drawingml/2006/main">
+              <a:graphicData uri="http://schemas.openxmlformats.org/drawingml/2006/picture">
+                <pic:pic xmlns:pic="http://schemas.openxmlformats.org/drawingml/2006/picture">
+                  <pic:nvPicPr>
+                    <pic:cNvPr id="1116365781" name=""/>
+                    <pic:cNvPicPr/>
+                  </pic:nvPicPr>
+                  <pic:blipFill>
+                    <a:blip r:embed="rId15"/>
+                    <a:stretch>
+                      <a:fillRect/>
+                    </a:stretch>
+                  </pic:blipFill>
+                  <pic:spPr>
+                    <a:xfrm>
+                      <a:off x="0" y="0"/>
+                      <a:ext cx="4800600" cy="2374900"/>
+                    </a:xfrm>
+                    <a:prstGeom prst="rect">
+                      <a:avLst/>
+                    </a:prstGeom>
+                  </pic:spPr>
+                </pic:pic>
+              </a:graphicData>
+            </a:graphic>
+          </wp:inline>
+        </w:drawing>
+      </w:r>
+      <w:r>
+        <w:lastRenderedPageBreak/>
+        <w:drawing>
+          <wp:inline distT="0" distB="0" distL="0" distR="0" wp14:anchorId="4A1CF21D" wp14:editId="1C74F1AD">
+            <wp:extent cx="4864100" cy="2362200"/>
+            <wp:effectExtent l="0" t="0" r="0" b="0"/>
+            <wp:docPr id="1372958426" name="Picture 1"/>
+            <wp:cNvGraphicFramePr>
+              <a:graphicFrameLocks xmlns:a="http://schemas.openxmlformats.org/drawingml/2006/main" noChangeAspect="1"/>
+            </wp:cNvGraphicFramePr>
+            <a:graphic xmlns:a="http://schemas.openxmlformats.org/drawingml/2006/main">
+              <a:graphicData uri="http://schemas.openxmlformats.org/drawingml/2006/picture">
+                <pic:pic xmlns:pic="http://schemas.openxmlformats.org/drawingml/2006/picture">
+                  <pic:nvPicPr>
+                    <pic:cNvPr id="1372958426" name=""/>
+                    <pic:cNvPicPr/>
+                  </pic:nvPicPr>
+                  <pic:blipFill>
+                    <a:blip r:embed="rId16"/>
+                    <a:stretch>
+                      <a:fillRect/>
+                    </a:stretch>
+                  </pic:blipFill>
+                  <pic:spPr>
+                    <a:xfrm>
+                      <a:off x="0" y="0"/>
+                      <a:ext cx="4864100" cy="2362200"/>
+                    </a:xfrm>
+                    <a:prstGeom prst="rect">
+                      <a:avLst/>
+                    </a:prstGeom>
+                  </pic:spPr>
+                </pic:pic>
+              </a:graphicData>
+            </a:graphic>
+          </wp:inline>
+        </w:drawing>
+      </w:r>
+      <w:r>
+        <w:drawing>
+          <wp:inline distT="0" distB="0" distL="0" distR="0" wp14:anchorId="2BE9C81F" wp14:editId="5356AF4F">
+            <wp:extent cx="4851400" cy="2235200"/>
+            <wp:effectExtent l="0" t="0" r="0" b="0"/>
+            <wp:docPr id="1807880280" name="Picture 1"/>
+            <wp:cNvGraphicFramePr>
+              <a:graphicFrameLocks xmlns:a="http://schemas.openxmlformats.org/drawingml/2006/main" noChangeAspect="1"/>
+            </wp:cNvGraphicFramePr>
+            <a:graphic xmlns:a="http://schemas.openxmlformats.org/drawingml/2006/main">
+              <a:graphicData uri="http://schemas.openxmlformats.org/drawingml/2006/picture">
+                <pic:pic xmlns:pic="http://schemas.openxmlformats.org/drawingml/2006/picture">
+                  <pic:nvPicPr>
+                    <pic:cNvPr id="1807880280" name=""/>
+                    <pic:cNvPicPr/>
+                  </pic:nvPicPr>
+                  <pic:blipFill>
+                    <a:blip r:embed="rId17"/>
+                    <a:stretch>
+                      <a:fillRect/>
+                    </a:stretch>
+                  </pic:blipFill>
+                  <pic:spPr>
+                    <a:xfrm>
+                      <a:off x="0" y="0"/>
+                      <a:ext cx="4851400" cy="2235200"/>
+                    </a:xfrm>
+                    <a:prstGeom prst="rect">
+                      <a:avLst/>
+                    </a:prstGeom>
+                  </pic:spPr>
+                </pic:pic>
+              </a:graphicData>
+            </a:graphic>
+          </wp:inline>
+        </w:drawing>
+      </w:r>
     </w:p>
     <w:p>
       <w:pPr>
@@ -1626,7 +1840,6 @@
         <w:rPr>
           <w:b/>
         </w:rPr>
-        <w:lastRenderedPageBreak/>
         <w:t>Примечание</w:t>
       </w:r>
       <w:r>
@@ -1664,6 +1877,7 @@
           <w:noProof/>
           <w:sz w:val="22"/>
         </w:rPr>
+        <w:lastRenderedPageBreak/>
         <mc:AlternateContent>
           <mc:Choice Requires="wpg">
             <w:drawing>
@@ -1947,7 +2161,7 @@
                           <pic:cNvPicPr/>
                         </pic:nvPicPr>
                         <pic:blipFill>
-                          <a:blip r:embed="rId13"/>
+                          <a:blip r:embed="rId18"/>
                           <a:stretch>
                             <a:fillRect/>
                           </a:stretch>
@@ -1968,7 +2182,7 @@
                           <pic:cNvPicPr/>
                         </pic:nvPicPr>
                         <pic:blipFill>
-                          <a:blip r:embed="rId14"/>
+                          <a:blip r:embed="rId19"/>
                           <a:stretch>
                             <a:fillRect/>
                           </a:stretch>
@@ -1989,7 +2203,7 @@
                           <pic:cNvPicPr/>
                         </pic:nvPicPr>
                         <pic:blipFill>
-                          <a:blip r:embed="rId15"/>
+                          <a:blip r:embed="rId20"/>
                           <a:stretch>
                             <a:fillRect/>
                           </a:stretch>
@@ -2010,7 +2224,7 @@
                           <pic:cNvPicPr/>
                         </pic:nvPicPr>
                         <pic:blipFill>
-                          <a:blip r:embed="rId16"/>
+                          <a:blip r:embed="rId21"/>
                           <a:stretch>
                             <a:fillRect/>
                           </a:stretch>
@@ -2031,7 +2245,7 @@
                           <pic:cNvPicPr/>
                         </pic:nvPicPr>
                         <pic:blipFill>
-                          <a:blip r:embed="rId17"/>
+                          <a:blip r:embed="rId22"/>
                           <a:stretch>
                             <a:fillRect/>
                           </a:stretch>
@@ -2052,7 +2266,7 @@
                           <pic:cNvPicPr/>
                         </pic:nvPicPr>
                         <pic:blipFill>
-                          <a:blip r:embed="rId18"/>
+                          <a:blip r:embed="rId23"/>
                           <a:stretch>
                             <a:fillRect/>
                           </a:stretch>
@@ -2073,7 +2287,7 @@
                           <pic:cNvPicPr/>
                         </pic:nvPicPr>
                         <pic:blipFill>
-                          <a:blip r:embed="rId19"/>
+                          <a:blip r:embed="rId24"/>
                           <a:stretch>
                             <a:fillRect/>
                           </a:stretch>
@@ -2094,7 +2308,7 @@
                           <pic:cNvPicPr/>
                         </pic:nvPicPr>
                         <pic:blipFill>
-                          <a:blip r:embed="rId20"/>
+                          <a:blip r:embed="rId25"/>
                           <a:stretch>
                             <a:fillRect/>
                           </a:stretch>
@@ -2160,7 +2374,7 @@
                           <pic:cNvPicPr/>
                         </pic:nvPicPr>
                         <pic:blipFill>
-                          <a:blip r:embed="rId21"/>
+                          <a:blip r:embed="rId26"/>
                           <a:stretch>
                             <a:fillRect/>
                           </a:stretch>
@@ -2181,7 +2395,7 @@
                           <pic:cNvPicPr/>
                         </pic:nvPicPr>
                         <pic:blipFill>
-                          <a:blip r:embed="rId22"/>
+                          <a:blip r:embed="rId27"/>
                           <a:stretch>
                             <a:fillRect/>
                           </a:stretch>
@@ -2202,7 +2416,7 @@
                           <pic:cNvPicPr/>
                         </pic:nvPicPr>
                         <pic:blipFill>
-                          <a:blip r:embed="rId23"/>
+                          <a:blip r:embed="rId28"/>
                           <a:stretch>
                             <a:fillRect/>
                           </a:stretch>
@@ -2223,7 +2437,7 @@
                           <pic:cNvPicPr/>
                         </pic:nvPicPr>
                         <pic:blipFill>
-                          <a:blip r:embed="rId22"/>
+                          <a:blip r:embed="rId27"/>
                           <a:stretch>
                             <a:fillRect/>
                           </a:stretch>
@@ -2244,7 +2458,7 @@
                           <pic:cNvPicPr/>
                         </pic:nvPicPr>
                         <pic:blipFill>
-                          <a:blip r:embed="rId22"/>
+                          <a:blip r:embed="rId27"/>
                           <a:stretch>
                             <a:fillRect/>
                           </a:stretch>
@@ -2265,7 +2479,7 @@
                           <pic:cNvPicPr/>
                         </pic:nvPicPr>
                         <pic:blipFill>
-                          <a:blip r:embed="rId24"/>
+                          <a:blip r:embed="rId29"/>
                           <a:stretch>
                             <a:fillRect/>
                           </a:stretch>
@@ -2286,7 +2500,7 @@
                           <pic:cNvPicPr/>
                         </pic:nvPicPr>
                         <pic:blipFill>
-                          <a:blip r:embed="rId25"/>
+                          <a:blip r:embed="rId30"/>
                           <a:stretch>
                             <a:fillRect/>
                           </a:stretch>
@@ -2307,7 +2521,7 @@
                           <pic:cNvPicPr/>
                         </pic:nvPicPr>
                         <pic:blipFill>
-                          <a:blip r:embed="rId14"/>
+                          <a:blip r:embed="rId19"/>
                           <a:stretch>
                             <a:fillRect/>
                           </a:stretch>
@@ -2328,7 +2542,7 @@
                           <pic:cNvPicPr/>
                         </pic:nvPicPr>
                         <pic:blipFill>
-                          <a:blip r:embed="rId13"/>
+                          <a:blip r:embed="rId18"/>
                           <a:stretch>
                             <a:fillRect/>
                           </a:stretch>
@@ -2349,7 +2563,7 @@
                           <pic:cNvPicPr/>
                         </pic:nvPicPr>
                         <pic:blipFill>
-                          <a:blip r:embed="rId17"/>
+                          <a:blip r:embed="rId22"/>
                           <a:stretch>
                             <a:fillRect/>
                           </a:stretch>
@@ -2747,7 +2961,7 @@
                           <pic:cNvPicPr/>
                         </pic:nvPicPr>
                         <pic:blipFill>
-                          <a:blip r:embed="rId26"/>
+                          <a:blip r:embed="rId31"/>
                           <a:stretch>
                             <a:fillRect/>
                           </a:stretch>
@@ -2768,7 +2982,7 @@
                           <pic:cNvPicPr/>
                         </pic:nvPicPr>
                         <pic:blipFill>
-                          <a:blip r:embed="rId27"/>
+                          <a:blip r:embed="rId32"/>
                           <a:stretch>
                             <a:fillRect/>
                           </a:stretch>
@@ -3167,7 +3381,7 @@
                           <pic:cNvPicPr/>
                         </pic:nvPicPr>
                         <pic:blipFill>
-                          <a:blip r:embed="rId28"/>
+                          <a:blip r:embed="rId33"/>
                           <a:stretch>
                             <a:fillRect/>
                           </a:stretch>
@@ -4873,62 +5087,62 @@
                   <v:fill on="false" color="#000000" opacity="0"/>
                 </v:shape>
                 <v:shape id="Picture 871" style="position:absolute;width:10668;height:3721;left:0;top:9143;" filled="f">
-                  <v:imagedata r:id="rId29"/>
+                  <v:imagedata r:id="rId34"/>
                 </v:shape>
                 <v:shape id="Picture 873" style="position:absolute;width:15519;height:1860;left:9626;top:7283;" filled="f">
-                  <v:imagedata r:id="rId30"/>
+                  <v:imagedata r:id="rId35"/>
                 </v:shape>
                 <v:shape id="Picture 875" style="position:absolute;width:15240;height:1860;left:11430;top:10972;" filled="f">
-                  <v:imagedata r:id="rId31"/>
+                  <v:imagedata r:id="rId36"/>
                 </v:shape>
                 <v:shape id="Picture 877" style="position:absolute;width:15087;height:1860;left:29260;top:10972;" filled="f">
-                  <v:imagedata r:id="rId32"/>
+                  <v:imagedata r:id="rId37"/>
                 </v:shape>
                 <v:shape id="Picture 879" style="position:absolute;width:9728;height:3721;left:46202;top:9112;" filled="f">
-                  <v:imagedata r:id="rId33"/>
+                  <v:imagedata r:id="rId38"/>
                 </v:shape>
                 <v:shape id="Picture 881" style="position:absolute;width:17284;height:1860;left:30480;top:7283;" filled="f">
-                  <v:imagedata r:id="rId34"/>
+                  <v:imagedata r:id="rId39"/>
                 </v:shape>
                 <v:shape id="Picture 883" style="position:absolute;width:11430;height:3721;left:41116;top:18313;" filled="f">
-                  <v:imagedata r:id="rId35"/>
+                  <v:imagedata r:id="rId40"/>
                 </v:shape>
                 <v:shape id="Picture 885" style="position:absolute;width:9906;height:3721;left:4997;top:18313;" filled="f">
-                  <v:imagedata r:id="rId36"/>
+                  <v:imagedata r:id="rId41"/>
                 </v:shape>
                 <v:shape id="Shape 886" style="position:absolute;width:39611;height:0;left:10052;top:5924;" coordsize="3961130,0" path="m3961130,0l0,0">
                   <v:stroke weight="4pt" endcap="flat" joinstyle="round" on="true" color="#000000"/>
                   <v:fill on="false" color="#000000" opacity="0"/>
                 </v:shape>
                 <v:shape id="Picture 888" style="position:absolute;width:17068;height:1860;left:11125;top:3810;" filled="f">
-                  <v:imagedata r:id="rId37"/>
+                  <v:imagedata r:id="rId42"/>
                 </v:shape>
                 <v:shape id="Picture 890" style="position:absolute;width:10598;height:5149;left:755;top:4121;" filled="f">
-                  <v:imagedata r:id="rId38"/>
+                  <v:imagedata r:id="rId43"/>
                 </v:shape>
                 <v:shape id="Picture 892" style="position:absolute;width:4483;height:2470;left:3378;top:6521;" filled="f">
-                  <v:imagedata r:id="rId39"/>
+                  <v:imagedata r:id="rId44"/>
                 </v:shape>
                 <v:shape id="Picture 894" style="position:absolute;width:10598;height:5149;left:23609;top:23964;" filled="f">
-                  <v:imagedata r:id="rId38"/>
+                  <v:imagedata r:id="rId43"/>
                 </v:shape>
                 <v:shape id="Picture 896" style="position:absolute;width:10598;height:5149;left:45700;top:4121;" filled="f">
-                  <v:imagedata r:id="rId38"/>
+                  <v:imagedata r:id="rId43"/>
                 </v:shape>
                 <v:shape id="Picture 898" style="position:absolute;width:5124;height:2501;left:26454;top:26485;" filled="f">
-                  <v:imagedata r:id="rId40"/>
+                  <v:imagedata r:id="rId45"/>
                 </v:shape>
                 <v:shape id="Picture 900" style="position:absolute;width:4756;height:2501;left:48310;top:6731;" filled="f">
-                  <v:imagedata r:id="rId41"/>
+                  <v:imagedata r:id="rId46"/>
                 </v:shape>
                 <v:shape id="Picture 902" style="position:absolute;width:15544;height:1860;left:32461;top:3810;" filled="f">
-                  <v:imagedata r:id="rId30"/>
+                  <v:imagedata r:id="rId35"/>
                 </v:shape>
                 <v:shape id="Picture 904" style="position:absolute;width:10668;height:3721;left:14478;top:22123;" filled="f">
-                  <v:imagedata r:id="rId29"/>
+                  <v:imagedata r:id="rId34"/>
                 </v:shape>
                 <v:shape id="Picture 906" style="position:absolute;width:9728;height:3721;left:33705;top:22123;" filled="f">
-                  <v:imagedata r:id="rId33"/>
+                  <v:imagedata r:id="rId38"/>
                 </v:shape>
                 <v:shape id="Shape 907" style="position:absolute;width:7620;height:0;left:34931;top:25654;" coordsize="762000,0" path="m0,0l762000,0">
                   <v:stroke weight="1.0898pt" endcap="flat" joinstyle="round" on="true" color="#000000"/>
@@ -4951,10 +5165,10 @@
                   <v:fill on="true" color="#c00000"/>
                 </v:shape>
                 <v:shape id="Picture 913" style="position:absolute;width:26212;height:1860;left:1524;top:1244;" filled="f">
-                  <v:imagedata r:id="rId42"/>
+                  <v:imagedata r:id="rId47"/>
                 </v:shape>
                 <v:shape id="Picture 915" style="position:absolute;width:16764;height:1981;left:9144;top:0;" filled="f">
-                  <v:imagedata r:id="rId43"/>
+                  <v:imagedata r:id="rId48"/>
                 </v:shape>
                 <v:shape id="Shape 6700" style="position:absolute;width:8693;height:2165;left:15843;top:7366;" coordsize="869315,216535" path="m0,0l869315,0l869315,216535l0,216535l0,0">
                   <v:stroke weight="0pt" endcap="flat" joinstyle="round" on="false" color="#000000" opacity="0"/>
@@ -4985,7 +5199,7 @@
                   <v:fill on="true" color="#ffffff"/>
                 </v:shape>
                 <v:shape id="Picture 927" style="position:absolute;width:26187;height:1860;left:32004;top:1244;" filled="f">
-                  <v:imagedata r:id="rId44"/>
+                  <v:imagedata r:id="rId49"/>
                 </v:shape>
                 <v:shape id="Shape 6707" style="position:absolute;width:8140;height:2165;left:17735;top:10902;" coordsize="814070,216535" path="m0,0l814070,0l814070,216535l0,216535l0,0">
                   <v:stroke weight="0pt" endcap="flat" joinstyle="round" on="false" color="#000000" opacity="0"/>
@@ -5819,9 +6033,18 @@
     <w:p>
       <w:pPr>
         <w:ind w:left="835" w:right="274"/>
+        <w:rPr>
+          <w:lang w:val="en-US"/>
+        </w:rPr>
       </w:pPr>
       <w:r>
         <w:t xml:space="preserve">Какой коммутатор является корневым мостом? </w:t>
+      </w:r>
+      <w:r>
+        <w:rPr>
+          <w:lang w:val="en-US"/>
+        </w:rPr>
+        <w:t>S3</w:t>
       </w:r>
     </w:p>
     <w:p>
@@ -5847,6 +6070,33 @@
       </w:pPr>
       <w:r>
         <w:t xml:space="preserve">Какой порт отображается в качестве альтернативного и в настоящее время заблокирован? </w:t>
+      </w:r>
+      <w:r>
+        <w:t xml:space="preserve">- </w:t>
+      </w:r>
+      <w:r>
+        <w:rPr>
+          <w:lang w:val="en-US"/>
+        </w:rPr>
+        <w:t>F</w:t>
+      </w:r>
+      <w:r>
+        <w:t xml:space="preserve">0/2 </w:t>
+      </w:r>
+      <w:r>
+        <w:t>на</w:t>
+      </w:r>
+      <w:r>
+        <w:t xml:space="preserve"> коммутаторе </w:t>
+      </w:r>
+      <w:r>
+        <w:rPr>
+          <w:lang w:val="en-US"/>
+        </w:rPr>
+        <w:t>S</w:t>
+      </w:r>
+      <w:r>
+        <w:t>2</w:t>
       </w:r>
     </w:p>
     <w:p>
@@ -6038,7 +6288,6 @@
         <w:ind w:left="835" w:right="274"/>
       </w:pPr>
       <w:r>
-        <w:lastRenderedPageBreak/>
         <w:t xml:space="preserve">При текущей конфигурации только один коммутатор может содержать заблокированный протоколом STP порт. Выполните команду </w:t>
       </w:r>
       <w:proofErr w:type="spellStart"/>
@@ -6095,6 +6344,7 @@
           <w:b/>
           <w:sz w:val="22"/>
         </w:rPr>
+        <w:lastRenderedPageBreak/>
         <w:t>Шаг 2</w:t>
       </w:r>
       <w:proofErr w:type="gramStart"/>
@@ -6586,7 +6836,6 @@
         <w:ind w:left="840" w:firstLine="0"/>
       </w:pPr>
       <w:r>
-        <w:lastRenderedPageBreak/>
         <w:t xml:space="preserve"> </w:t>
       </w:r>
     </w:p>
@@ -6623,6 +6872,7 @@
         <w:ind w:left="1158" w:right="274" w:hanging="333"/>
       </w:pPr>
       <w:r>
+        <w:lastRenderedPageBreak/>
         <w:t xml:space="preserve">Опишите негативные последствия наличия петель коммутации. Почему такие петли не могут возникнуть на уровне 3? </w:t>
       </w:r>
     </w:p>
